--- a/table.docx
+++ b/table.docx
@@ -61,11 +61,9 @@
             <w:tcW w:w="3021" w:type="dxa"/>
           </w:tcPr>
           <w:p>
-            <w:proofErr w:type="spellStart"/>
             <w:r>
               <w:t>opinion</w:t>
             </w:r>
-            <w:proofErr w:type="spellEnd"/>
           </w:p>
         </w:tc>
         <w:tc>
@@ -84,7 +82,6 @@
               </w:rPr>
               <w:t>div.</w:t>
             </w:r>
-            <w:proofErr w:type="spellStart"/>
             <w:r>
               <w:rPr>
                 <w:rFonts w:ascii="Consolas" w:hAnsi="Consolas"/>
@@ -95,7 +92,6 @@
               </w:rPr>
               <w:t>js_product-review</w:t>
             </w:r>
-            <w:proofErr w:type="spellEnd"/>
           </w:p>
         </w:tc>
       </w:tr>
@@ -115,11 +111,9 @@
             <w:tcW w:w="3021" w:type="dxa"/>
           </w:tcPr>
           <w:p>
-            <w:proofErr w:type="spellStart"/>
             <w:r>
               <w:t>opinion_id</w:t>
             </w:r>
-            <w:proofErr w:type="spellEnd"/>
           </w:p>
         </w:tc>
         <w:tc>
@@ -141,39 +135,7 @@
                 <w:szCs w:val="18"/>
                 <w:shd w:val="clear" w:color="auto" w:fill="FFFFFF"/>
               </w:rPr>
-              <w:t>data-</w:t>
-            </w:r>
-            <w:proofErr w:type="spellStart"/>
-            <w:r>
-              <w:rPr>
-                <w:rFonts w:ascii="Consolas" w:hAnsi="Consolas"/>
-                <w:color w:val="202124"/>
-                <w:sz w:val="18"/>
-                <w:szCs w:val="18"/>
-                <w:shd w:val="clear" w:color="auto" w:fill="FFFFFF"/>
-              </w:rPr>
-              <w:t>entry</w:t>
-            </w:r>
-            <w:proofErr w:type="spellEnd"/>
-            <w:r>
-              <w:rPr>
-                <w:rFonts w:ascii="Consolas" w:hAnsi="Consolas"/>
-                <w:color w:val="202124"/>
-                <w:sz w:val="18"/>
-                <w:szCs w:val="18"/>
-                <w:shd w:val="clear" w:color="auto" w:fill="FFFFFF"/>
-              </w:rPr>
-              <w:t>-id</w:t>
-            </w:r>
-            <w:r>
-              <w:rPr>
-                <w:rFonts w:ascii="Consolas" w:hAnsi="Consolas"/>
-                <w:color w:val="202124"/>
-                <w:sz w:val="18"/>
-                <w:szCs w:val="18"/>
-                <w:shd w:val="clear" w:color="auto" w:fill="FFFFFF"/>
-              </w:rPr>
-              <w:t>”</w:t>
+              <w:t>data-entry-id”</w:t>
             </w:r>
             <w:r>
               <w:t>]</w:t>
@@ -197,18 +159,52 @@
             <w:tcW w:w="3021" w:type="dxa"/>
           </w:tcPr>
           <w:p>
-            <w:proofErr w:type="spellStart"/>
             <w:r>
               <w:t>author</w:t>
             </w:r>
-            <w:proofErr w:type="spellEnd"/>
-          </w:p>
-        </w:tc>
-        <w:tc>
-          <w:tcPr>
-            <w:tcW w:w="3021" w:type="dxa"/>
-          </w:tcPr>
-          <w:p/>
+          </w:p>
+        </w:tc>
+        <w:tc>
+          <w:tcPr>
+            <w:tcW w:w="3021" w:type="dxa"/>
+          </w:tcPr>
+          <w:p>
+            <w:pPr>
+              <w:rPr>
+                <w:lang w:val="en-US"/>
+              </w:rPr>
+            </w:pPr>
+            <w:r>
+              <w:rPr>
+                <w:lang w:val="en-US"/>
+              </w:rPr>
+              <w:t>s</w:t>
+            </w:r>
+            <w:r>
+              <w:rPr>
+                <w:lang w:val="en-US"/>
+              </w:rPr>
+              <w:t>pan</w:t>
+            </w:r>
+            <w:r>
+              <w:rPr>
+                <w:lang w:val="en-US"/>
+              </w:rPr>
+              <w:t>.</w:t>
+            </w:r>
+            <w:r>
+              <w:rPr>
+                <w:lang w:val="en-US"/>
+              </w:rPr>
+              <w:t xml:space="preserve"> </w:t>
+            </w:r>
+            <w:r>
+              <w:rPr>
+                <w:lang w:val="en-US"/>
+              </w:rPr>
+              <w:t>user-post__author-name</w:t>
+            </w:r>
+          </w:p>
         </w:tc>
       </w:tr>
       <w:tr>
@@ -227,18 +223,52 @@
             <w:tcW w:w="3021" w:type="dxa"/>
           </w:tcPr>
           <w:p>
-            <w:proofErr w:type="spellStart"/>
             <w:r>
               <w:t>recommendation</w:t>
             </w:r>
-            <w:proofErr w:type="spellEnd"/>
-          </w:p>
-        </w:tc>
-        <w:tc>
-          <w:tcPr>
-            <w:tcW w:w="3021" w:type="dxa"/>
-          </w:tcPr>
-          <w:p/>
+          </w:p>
+        </w:tc>
+        <w:tc>
+          <w:tcPr>
+            <w:tcW w:w="3021" w:type="dxa"/>
+          </w:tcPr>
+          <w:p>
+            <w:pPr>
+              <w:rPr>
+                <w:lang w:val="en-US"/>
+              </w:rPr>
+            </w:pPr>
+            <w:r>
+              <w:rPr>
+                <w:lang w:val="en-US"/>
+              </w:rPr>
+              <w:t>s</w:t>
+            </w:r>
+            <w:r>
+              <w:rPr>
+                <w:lang w:val="en-US"/>
+              </w:rPr>
+              <w:t>pan</w:t>
+            </w:r>
+            <w:r>
+              <w:rPr>
+                <w:lang w:val="en-US"/>
+              </w:rPr>
+              <w:t>.</w:t>
+            </w:r>
+            <w:r>
+              <w:rPr>
+                <w:lang w:val="en-US"/>
+              </w:rPr>
+              <w:t xml:space="preserve"> user-post__author</w:t>
+            </w:r>
+            <w:r>
+              <w:rPr>
+                <w:lang w:val="en-US"/>
+              </w:rPr>
+              <w:t>-recommendation &gt; em</w:t>
+            </w:r>
+          </w:p>
         </w:tc>
       </w:tr>
       <w:tr>
@@ -257,18 +287,52 @@
             <w:tcW w:w="3021" w:type="dxa"/>
           </w:tcPr>
           <w:p>
-            <w:proofErr w:type="spellStart"/>
             <w:r>
               <w:t>score</w:t>
             </w:r>
-            <w:proofErr w:type="spellEnd"/>
-          </w:p>
-        </w:tc>
-        <w:tc>
-          <w:tcPr>
-            <w:tcW w:w="3021" w:type="dxa"/>
-          </w:tcPr>
-          <w:p/>
+          </w:p>
+        </w:tc>
+        <w:tc>
+          <w:tcPr>
+            <w:tcW w:w="3021" w:type="dxa"/>
+          </w:tcPr>
+          <w:p>
+            <w:pPr>
+              <w:rPr>
+                <w:lang w:val="en-US"/>
+              </w:rPr>
+            </w:pPr>
+            <w:r>
+              <w:rPr>
+                <w:lang w:val="en-US"/>
+              </w:rPr>
+              <w:t>s</w:t>
+            </w:r>
+            <w:r>
+              <w:rPr>
+                <w:lang w:val="en-US"/>
+              </w:rPr>
+              <w:t>pan</w:t>
+            </w:r>
+            <w:r>
+              <w:rPr>
+                <w:lang w:val="en-US"/>
+              </w:rPr>
+              <w:t>.</w:t>
+            </w:r>
+            <w:r>
+              <w:rPr>
+                <w:lang w:val="en-US"/>
+              </w:rPr>
+              <w:t xml:space="preserve"> user-post__</w:t>
+            </w:r>
+            <w:r>
+              <w:rPr>
+                <w:lang w:val="en-US"/>
+              </w:rPr>
+              <w:t>score-count</w:t>
+            </w:r>
+          </w:p>
         </w:tc>
       </w:tr>
       <w:tr>
@@ -287,18 +351,20 @@
             <w:tcW w:w="3021" w:type="dxa"/>
           </w:tcPr>
           <w:p>
-            <w:proofErr w:type="spellStart"/>
             <w:r>
               <w:t>purchased</w:t>
             </w:r>
-            <w:proofErr w:type="spellEnd"/>
-          </w:p>
-        </w:tc>
-        <w:tc>
-          <w:tcPr>
-            <w:tcW w:w="3021" w:type="dxa"/>
-          </w:tcPr>
-          <w:p/>
+          </w:p>
+        </w:tc>
+        <w:tc>
+          <w:tcPr>
+            <w:tcW w:w="3021" w:type="dxa"/>
+          </w:tcPr>
+          <w:p>
+            <w:r>
+              <w:t>div.review-pz</w:t>
+            </w:r>
+          </w:p>
         </w:tc>
       </w:tr>
       <w:tr>
@@ -317,18 +383,40 @@
             <w:tcW w:w="3021" w:type="dxa"/>
           </w:tcPr>
           <w:p>
-            <w:proofErr w:type="spellStart"/>
             <w:r>
               <w:t>published_at</w:t>
             </w:r>
-            <w:proofErr w:type="spellEnd"/>
-          </w:p>
-        </w:tc>
-        <w:tc>
-          <w:tcPr>
-            <w:tcW w:w="3021" w:type="dxa"/>
-          </w:tcPr>
-          <w:p/>
+          </w:p>
+        </w:tc>
+        <w:tc>
+          <w:tcPr>
+            <w:tcW w:w="3021" w:type="dxa"/>
+          </w:tcPr>
+          <w:p>
+            <w:pPr>
+              <w:rPr>
+                <w:lang w:val="en-US"/>
+              </w:rPr>
+            </w:pPr>
+            <w:r>
+              <w:rPr>
+                <w:lang w:val="en-US"/>
+              </w:rPr>
+              <w:t>span.</w:t>
+            </w:r>
+            <w:r>
+              <w:rPr>
+                <w:lang w:val="en-US"/>
+              </w:rPr>
+              <w:t>user-post__published</w:t>
+            </w:r>
+            <w:r>
+              <w:rPr>
+                <w:lang w:val="en-US"/>
+              </w:rPr>
+              <w:t xml:space="preserve"> &gt; time:nth-child(1)[“datatime”]</w:t>
+            </w:r>
+          </w:p>
         </w:tc>
       </w:tr>
       <w:tr>
@@ -347,18 +435,46 @@
             <w:tcW w:w="3021" w:type="dxa"/>
           </w:tcPr>
           <w:p>
-            <w:proofErr w:type="spellStart"/>
             <w:r>
               <w:t>purchased_at</w:t>
             </w:r>
-            <w:proofErr w:type="spellEnd"/>
-          </w:p>
-        </w:tc>
-        <w:tc>
-          <w:tcPr>
-            <w:tcW w:w="3021" w:type="dxa"/>
-          </w:tcPr>
-          <w:p/>
+          </w:p>
+        </w:tc>
+        <w:tc>
+          <w:tcPr>
+            <w:tcW w:w="3021" w:type="dxa"/>
+          </w:tcPr>
+          <w:p>
+            <w:pPr>
+              <w:rPr>
+                <w:lang w:val="en-US"/>
+              </w:rPr>
+            </w:pPr>
+            <w:r>
+              <w:rPr>
+                <w:lang w:val="en-US"/>
+              </w:rPr>
+              <w:t>span.user-post__published</w:t>
+            </w:r>
+            <w:r>
+              <w:rPr>
+                <w:lang w:val="en-US"/>
+              </w:rPr>
+              <w:t xml:space="preserve"> &gt; time</w:t>
+            </w:r>
+            <w:r>
+              <w:rPr>
+                <w:lang w:val="en-US"/>
+              </w:rPr>
+              <w:t>:nth-child(2)</w:t>
+            </w:r>
+            <w:r>
+              <w:rPr>
+                <w:lang w:val="en-US"/>
+              </w:rPr>
+              <w:t>[“datatime”]</w:t>
+            </w:r>
+          </w:p>
         </w:tc>
       </w:tr>
       <w:tr>
@@ -368,43 +484,73 @@
           </w:tcPr>
           <w:p>
             <w:r>
-              <w:t xml:space="preserve">Ile </w:t>
-            </w:r>
-            <w:proofErr w:type="spellStart"/>
-            <w:r>
-              <w:t>osob</w:t>
-            </w:r>
-            <w:proofErr w:type="spellEnd"/>
-            <w:r>
-              <w:t xml:space="preserve"> </w:t>
-            </w:r>
-            <w:proofErr w:type="spellStart"/>
-            <w:r>
-              <w:t>uznalo</w:t>
-            </w:r>
-            <w:proofErr w:type="spellEnd"/>
-            <w:r>
-              <w:t xml:space="preserve"> opinie za przydatna</w:t>
-            </w:r>
-          </w:p>
-        </w:tc>
-        <w:tc>
-          <w:tcPr>
-            <w:tcW w:w="3021" w:type="dxa"/>
-          </w:tcPr>
-          <w:p>
-            <w:proofErr w:type="spellStart"/>
+              <w:t>Ile osob uznalo opinie za przydatna</w:t>
+            </w:r>
+          </w:p>
+        </w:tc>
+        <w:tc>
+          <w:tcPr>
+            <w:tcW w:w="3021" w:type="dxa"/>
+          </w:tcPr>
+          <w:p>
             <w:r>
               <w:t>thumbs_up</w:t>
             </w:r>
-            <w:proofErr w:type="spellEnd"/>
-          </w:p>
-        </w:tc>
-        <w:tc>
-          <w:tcPr>
-            <w:tcW w:w="3021" w:type="dxa"/>
-          </w:tcPr>
-          <w:p/>
+          </w:p>
+        </w:tc>
+        <w:tc>
+          <w:tcPr>
+            <w:tcW w:w="3021" w:type="dxa"/>
+          </w:tcPr>
+          <w:p>
+            <w:r>
+              <w:t xml:space="preserve">span[id=” </w:t>
+            </w:r>
+            <w:r>
+              <w:t>votes-yes</w:t>
+            </w:r>
+            <w:r>
+              <w:t>”]</w:t>
+            </w:r>
+          </w:p>
+          <w:p>
+            <w:pPr>
+              <w:rPr>
+                <w:lang w:val="en-US"/>
+              </w:rPr>
+            </w:pPr>
+            <w:r>
+              <w:rPr>
+                <w:lang w:val="en-US"/>
+              </w:rPr>
+              <w:t>buton.vote-yes[„</w:t>
+            </w:r>
+            <w:r>
+              <w:rPr>
+                <w:lang w:val="en-US"/>
+              </w:rPr>
+              <w:t>data-t</w:t>
+            </w:r>
+            <w:r>
+              <w:rPr>
+                <w:lang w:val="en-US"/>
+              </w:rPr>
+              <w:t>otal-vote”]</w:t>
+            </w:r>
+          </w:p>
+          <w:p>
+            <w:pPr>
+              <w:rPr>
+                <w:lang w:val="en-US"/>
+              </w:rPr>
+            </w:pPr>
+            <w:r>
+              <w:rPr>
+                <w:lang w:val="en-US"/>
+              </w:rPr>
+              <w:t>button.vote-yes &gt; span</w:t>
+            </w:r>
+          </w:p>
         </w:tc>
       </w:tr>
       <w:tr>
@@ -414,43 +560,100 @@
           </w:tcPr>
           <w:p>
             <w:r>
-              <w:t xml:space="preserve">Ile </w:t>
-            </w:r>
-            <w:proofErr w:type="spellStart"/>
-            <w:r>
-              <w:t>osob</w:t>
-            </w:r>
-            <w:proofErr w:type="spellEnd"/>
-            <w:r>
-              <w:t xml:space="preserve"> </w:t>
-            </w:r>
-            <w:proofErr w:type="spellStart"/>
-            <w:r>
-              <w:t>uznalo</w:t>
-            </w:r>
-            <w:proofErr w:type="spellEnd"/>
-            <w:r>
-              <w:t xml:space="preserve"> opinie za nieprzydatna</w:t>
-            </w:r>
-          </w:p>
-        </w:tc>
-        <w:tc>
-          <w:tcPr>
-            <w:tcW w:w="3021" w:type="dxa"/>
-          </w:tcPr>
-          <w:p>
-            <w:proofErr w:type="spellStart"/>
+              <w:t>Ile osob uznalo opinie za nieprzydatna</w:t>
+            </w:r>
+          </w:p>
+        </w:tc>
+        <w:tc>
+          <w:tcPr>
+            <w:tcW w:w="3021" w:type="dxa"/>
+          </w:tcPr>
+          <w:p>
             <w:r>
               <w:t>thumbs_down</w:t>
             </w:r>
-            <w:proofErr w:type="spellEnd"/>
-          </w:p>
-        </w:tc>
-        <w:tc>
-          <w:tcPr>
-            <w:tcW w:w="3021" w:type="dxa"/>
-          </w:tcPr>
-          <w:p/>
+          </w:p>
+        </w:tc>
+        <w:tc>
+          <w:tcPr>
+            <w:tcW w:w="3021" w:type="dxa"/>
+          </w:tcPr>
+          <w:p>
+            <w:pPr>
+              <w:rPr>
+                <w:lang w:val="en-US"/>
+              </w:rPr>
+            </w:pPr>
+            <w:r>
+              <w:rPr>
+                <w:lang w:val="en-US"/>
+              </w:rPr>
+              <w:t>span[id=” votes-</w:t>
+            </w:r>
+            <w:r>
+              <w:rPr>
+                <w:lang w:val="en-US"/>
+              </w:rPr>
+              <w:t>no</w:t>
+            </w:r>
+            <w:r>
+              <w:rPr>
+                <w:lang w:val="en-US"/>
+              </w:rPr>
+              <w:t>”]</w:t>
+            </w:r>
+          </w:p>
+          <w:p>
+            <w:pPr>
+              <w:rPr>
+                <w:lang w:val="en-US"/>
+              </w:rPr>
+            </w:pPr>
+            <w:r>
+              <w:rPr>
+                <w:lang w:val="en-US"/>
+              </w:rPr>
+              <w:t>buton.vote-</w:t>
+            </w:r>
+            <w:r>
+              <w:rPr>
+                <w:lang w:val="en-US"/>
+              </w:rPr>
+              <w:t>no</w:t>
+            </w:r>
+            <w:r>
+              <w:rPr>
+                <w:lang w:val="en-US"/>
+              </w:rPr>
+              <w:t>[„data-t</w:t>
+            </w:r>
+            <w:r>
+              <w:rPr>
+                <w:lang w:val="en-US"/>
+              </w:rPr>
+              <w:t>otal-vote”]</w:t>
+            </w:r>
+          </w:p>
+          <w:p>
+            <w:r>
+              <w:rPr>
+                <w:lang w:val="en-US"/>
+              </w:rPr>
+              <w:t>button.vote-</w:t>
+            </w:r>
+            <w:r>
+              <w:rPr>
+                <w:lang w:val="en-US"/>
+              </w:rPr>
+              <w:t>no</w:t>
+            </w:r>
+            <w:r>
+              <w:rPr>
+                <w:lang w:val="en-US"/>
+              </w:rPr>
+              <w:t xml:space="preserve"> &gt; span</w:t>
+            </w:r>
+          </w:p>
         </w:tc>
       </w:tr>
       <w:tr>
@@ -459,33 +662,30 @@
             <w:tcW w:w="3020" w:type="dxa"/>
           </w:tcPr>
           <w:p>
-            <w:proofErr w:type="spellStart"/>
-            <w:r>
-              <w:t>Tresc</w:t>
-            </w:r>
-            <w:proofErr w:type="spellEnd"/>
-            <w:r>
-              <w:t xml:space="preserve"> opinii</w:t>
-            </w:r>
-          </w:p>
-        </w:tc>
-        <w:tc>
-          <w:tcPr>
-            <w:tcW w:w="3021" w:type="dxa"/>
-          </w:tcPr>
-          <w:p>
-            <w:proofErr w:type="spellStart"/>
+            <w:r>
+              <w:t>Tresc opinii</w:t>
+            </w:r>
+          </w:p>
+        </w:tc>
+        <w:tc>
+          <w:tcPr>
+            <w:tcW w:w="3021" w:type="dxa"/>
+          </w:tcPr>
+          <w:p>
             <w:r>
               <w:t>content</w:t>
             </w:r>
-            <w:proofErr w:type="spellEnd"/>
-          </w:p>
-        </w:tc>
-        <w:tc>
-          <w:tcPr>
-            <w:tcW w:w="3021" w:type="dxa"/>
-          </w:tcPr>
-          <w:p/>
+          </w:p>
+        </w:tc>
+        <w:tc>
+          <w:tcPr>
+            <w:tcW w:w="3021" w:type="dxa"/>
+          </w:tcPr>
+          <w:p>
+            <w:r>
+              <w:t>div.user-post__text</w:t>
+            </w:r>
+          </w:p>
         </w:tc>
       </w:tr>
       <w:tr>
@@ -504,18 +704,34 @@
             <w:tcW w:w="3021" w:type="dxa"/>
           </w:tcPr>
           <w:p>
-            <w:proofErr w:type="spellStart"/>
             <w:r>
               <w:t>cons</w:t>
             </w:r>
-            <w:proofErr w:type="spellEnd"/>
-          </w:p>
-        </w:tc>
-        <w:tc>
-          <w:tcPr>
-            <w:tcW w:w="3021" w:type="dxa"/>
-          </w:tcPr>
-          <w:p/>
+          </w:p>
+        </w:tc>
+        <w:tc>
+          <w:tcPr>
+            <w:tcW w:w="3021" w:type="dxa"/>
+          </w:tcPr>
+          <w:p>
+            <w:pPr>
+              <w:rPr>
+                <w:lang w:val="en-US"/>
+              </w:rPr>
+            </w:pPr>
+            <w:r>
+              <w:rPr>
+                <w:lang w:val="en-US"/>
+              </w:rPr>
+              <w:t>Data.review-feature__col:h</w:t>
+            </w:r>
+            <w:r>
+              <w:rPr>
+                <w:lang w:val="en-US"/>
+              </w:rPr>
+              <w:t>as(&gt;div.review-feature__title—negatives)&gt;div.review-feature__item</w:t>
+            </w:r>
+          </w:p>
         </w:tc>
       </w:tr>
       <w:tr>
@@ -543,11 +759,47 @@
           <w:tcPr>
             <w:tcW w:w="3021" w:type="dxa"/>
           </w:tcPr>
-          <w:p/>
+          <w:p>
+            <w:pPr>
+              <w:rPr>
+                <w:lang w:val="en-US"/>
+              </w:rPr>
+            </w:pPr>
+            <w:r>
+              <w:rPr>
+                <w:lang w:val="en-US"/>
+              </w:rPr>
+              <w:t>Data.review-feature__col:h</w:t>
+            </w:r>
+            <w:r>
+              <w:rPr>
+                <w:lang w:val="en-US"/>
+              </w:rPr>
+              <w:t>as(&gt;div.review-feature__title—</w:t>
+            </w:r>
+            <w:r>
+              <w:rPr>
+                <w:lang w:val="en-US"/>
+              </w:rPr>
+              <w:t>positiv</w:t>
+            </w:r>
+            <w:r>
+              <w:rPr>
+                <w:lang w:val="en-US"/>
+              </w:rPr>
+              <w:t>es)&gt;div.review-feature__item</w:t>
+            </w:r>
+          </w:p>
         </w:tc>
       </w:tr>
     </w:tbl>
-    <w:p/>
+    <w:p>
+      <w:pPr>
+        <w:rPr>
+          <w:lang w:val="en-US"/>
+        </w:rPr>
+      </w:pPr>
+    </w:p>
     <w:sectPr>
       <w:pgSz w:w="11906" w:h="16838"/>
       <w:pgMar w:top="1417" w:right="1417" w:bottom="1417" w:left="1417" w:header="708" w:footer="708" w:gutter="0"/>
